--- a/project.docx
+++ b/project.docx
@@ -107,27 +107,14 @@
       <w:r>
         <w:t>（官网：</w:t>
       </w:r>
-      <w:r>
-        <w:fldChar w:fldCharType="begin"/>
-      </w:r>
-      <w:r>
-        <w:instrText xml:space="preserve"> HYPERLINK "http://www.disease-ontology.org/" </w:instrText>
-      </w:r>
-      <w:r>
-        <w:fldChar w:fldCharType="separate"/>
-      </w:r>
-      <w:r>
-        <w:rPr>
-          <w:rStyle w:val="a5"/>
-        </w:rPr>
-        <w:t>http://www.disease-ontology.org/</w:t>
-      </w:r>
-      <w:r>
-        <w:rPr>
-          <w:rStyle w:val="a5"/>
-        </w:rPr>
-        <w:fldChar w:fldCharType="end"/>
-      </w:r>
+      <w:hyperlink r:id="rId6" w:history="1">
+        <w:r>
+          <w:rPr>
+            <w:rStyle w:val="a5"/>
+          </w:rPr>
+          <w:t>http://www.disease-ontology.org/</w:t>
+        </w:r>
+      </w:hyperlink>
       <w:r>
         <w:t>）</w:t>
       </w:r>
@@ -137,14 +124,12 @@
       <w:r>
         <w:t>资源文件均可在</w:t>
       </w:r>
-      <w:proofErr w:type="spellStart"/>
       <w:r>
         <w:t>Gi</w:t>
       </w:r>
       <w:r>
         <w:t>thub</w:t>
       </w:r>
-      <w:proofErr w:type="spellEnd"/>
       <w:r>
         <w:t>（</w:t>
       </w:r>
@@ -178,11 +163,9 @@
       <w:r>
         <w:t>文件</w:t>
       </w:r>
-      <w:proofErr w:type="spellStart"/>
       <w:r>
         <w:t>HumanDO.owl</w:t>
       </w:r>
-      <w:proofErr w:type="spellEnd"/>
       <w:r>
         <w:t>，及</w:t>
       </w:r>
@@ -192,14 +175,12 @@
       <w:r>
         <w:t>测试文件</w:t>
       </w:r>
-      <w:proofErr w:type="spellStart"/>
       <w:r>
         <w:rPr>
           <w:rFonts w:hint="eastAsia"/>
         </w:rPr>
         <w:t>GOLD.owl</w:t>
       </w:r>
-      <w:proofErr w:type="spellEnd"/>
       <w:r>
         <w:t>。</w:t>
       </w:r>
@@ -270,11 +251,9 @@
         </w:rPr>
         <w:t>（</w:t>
       </w:r>
-      <w:proofErr w:type="spellStart"/>
       <w:r>
         <w:t>HumanDO.owl</w:t>
       </w:r>
-      <w:proofErr w:type="spellEnd"/>
       <w:r>
         <w:rPr>
           <w:rFonts w:hint="eastAsia"/>
@@ -342,75 +321,31 @@
       <w:pPr>
         <w:ind w:firstLine="420"/>
       </w:pPr>
-      <w:proofErr w:type="spellStart"/>
-      <w:r>
-        <w:t>root@ubuntu</w:t>
-      </w:r>
-      <w:proofErr w:type="spellEnd"/>
-      <w:r>
-        <w:t xml:space="preserve">:~# </w:t>
-      </w:r>
-      <w:proofErr w:type="spellStart"/>
-      <w:r>
-        <w:t>su</w:t>
-      </w:r>
-      <w:r>
-        <w:t>do</w:t>
-      </w:r>
-      <w:proofErr w:type="spellEnd"/>
-      <w:r>
-        <w:t xml:space="preserve"> apt-get install </w:t>
-      </w:r>
-      <w:proofErr w:type="spellStart"/>
-      <w:r>
-        <w:t>mysql</w:t>
-      </w:r>
-      <w:proofErr w:type="spellEnd"/>
-      <w:r>
-        <w:t>-server</w:t>
-      </w:r>
-    </w:p>
-    <w:p>
-      <w:pPr>
-        <w:ind w:firstLine="420"/>
-      </w:pPr>
-      <w:proofErr w:type="spellStart"/>
-      <w:r>
-        <w:t>root@ubuntu</w:t>
-      </w:r>
-      <w:proofErr w:type="spellEnd"/>
-      <w:r>
-        <w:t xml:space="preserve">:~# apt install </w:t>
-      </w:r>
-      <w:proofErr w:type="spellStart"/>
-      <w:r>
-        <w:t>mysql</w:t>
-      </w:r>
-      <w:proofErr w:type="spellEnd"/>
-      <w:r>
-        <w:t xml:space="preserve">-client </w:t>
-      </w:r>
-    </w:p>
-    <w:p>
-      <w:pPr>
-        <w:ind w:firstLine="420"/>
-      </w:pPr>
-      <w:proofErr w:type="spellStart"/>
-      <w:r>
-        <w:t>root@ubuntu</w:t>
-      </w:r>
-      <w:proofErr w:type="spellEnd"/>
-      <w:r>
-        <w:t xml:space="preserve">:~# </w:t>
-      </w:r>
-      <w:r>
-        <w:t xml:space="preserve">apt install </w:t>
-      </w:r>
-      <w:proofErr w:type="spellStart"/>
-      <w:r>
-        <w:t>libmysqlclient-dev</w:t>
-      </w:r>
-      <w:proofErr w:type="spellEnd"/>
+      <w:r>
+        <w:t>root@ubuntu:~# su</w:t>
+      </w:r>
+      <w:r>
+        <w:t>do apt-get install mysql-server</w:t>
+      </w:r>
+    </w:p>
+    <w:p>
+      <w:pPr>
+        <w:ind w:firstLine="420"/>
+      </w:pPr>
+      <w:r>
+        <w:t xml:space="preserve">root@ubuntu:~# apt install mysql-client </w:t>
+      </w:r>
+    </w:p>
+    <w:p>
+      <w:pPr>
+        <w:ind w:firstLine="420"/>
+      </w:pPr>
+      <w:r>
+        <w:t xml:space="preserve">root@ubuntu:~# </w:t>
+      </w:r>
+      <w:r>
+        <w:t>apt install libmysqlclient-dev</w:t>
+      </w:r>
     </w:p>
     <w:p>
       <w:pPr>
@@ -442,34 +377,19 @@
       <w:r>
         <w:t>登录</w:t>
       </w:r>
-      <w:proofErr w:type="spellStart"/>
-      <w:r>
-        <w:t>mysql</w:t>
-      </w:r>
-      <w:proofErr w:type="spellEnd"/>
-      <w:r>
-        <w:t>:</w:t>
-      </w:r>
-    </w:p>
-    <w:p>
-      <w:pPr>
-        <w:ind w:firstLine="420"/>
-      </w:pPr>
-      <w:proofErr w:type="spellStart"/>
-      <w:r>
-        <w:t>root@ubuntu</w:t>
-      </w:r>
-      <w:proofErr w:type="spellEnd"/>
-      <w:r>
-        <w:t xml:space="preserve">:~# </w:t>
-      </w:r>
-      <w:proofErr w:type="spellStart"/>
-      <w:r>
-        <w:t>mysql</w:t>
-      </w:r>
-      <w:proofErr w:type="spellEnd"/>
-      <w:r>
-        <w:t xml:space="preserve"> –u root –p</w:t>
+      <w:r>
+        <w:t>mysql:</w:t>
+      </w:r>
+    </w:p>
+    <w:p>
+      <w:pPr>
+        <w:ind w:firstLine="420"/>
+      </w:pPr>
+      <w:r>
+        <w:t>root@ubuntu:~# mysql -u root -</w:t>
+      </w:r>
+      <w:r>
+        <w:t>p</w:t>
       </w:r>
     </w:p>
     <w:p>
@@ -490,15 +410,8 @@
       <w:pPr>
         <w:ind w:firstLine="420"/>
       </w:pPr>
-      <w:proofErr w:type="spellStart"/>
-      <w:proofErr w:type="gramStart"/>
-      <w:r>
-        <w:t>mysql</w:t>
-      </w:r>
-      <w:proofErr w:type="spellEnd"/>
-      <w:proofErr w:type="gramEnd"/>
-      <w:r>
-        <w:t>&gt;</w:t>
+      <w:r>
+        <w:t>mysql&gt;</w:t>
       </w:r>
       <w:r>
         <w:t xml:space="preserve"> CREATE DATABASE IF NOT EXISTS </w:t>
@@ -679,53 +592,28 @@
       <w:pPr>
         <w:ind w:firstLine="420"/>
       </w:pPr>
-      <w:proofErr w:type="spellStart"/>
-      <w:r>
-        <w:t>root@ubuntu</w:t>
-      </w:r>
-      <w:proofErr w:type="spellEnd"/>
-      <w:r>
-        <w:t xml:space="preserve">:~# </w:t>
-      </w:r>
-      <w:proofErr w:type="spellStart"/>
-      <w:r>
-        <w:t>sudo</w:t>
-      </w:r>
-      <w:proofErr w:type="spellEnd"/>
-      <w:r>
-        <w:t xml:space="preserve"> pip install -U </w:t>
-      </w:r>
-      <w:proofErr w:type="spellStart"/>
+      <w:r>
+        <w:t xml:space="preserve">root@ubuntu:~# </w:t>
+      </w:r>
+      <w:r>
+        <w:t>sudo pip install -U nltk</w:t>
+      </w:r>
+    </w:p>
+    <w:p>
+      <w:pPr>
+        <w:ind w:firstLine="420"/>
+      </w:pPr>
       <w:r>
         <w:t>nltk</w:t>
       </w:r>
-      <w:proofErr w:type="spellEnd"/>
-    </w:p>
-    <w:p>
-      <w:pPr>
-        <w:ind w:firstLine="420"/>
-      </w:pPr>
-      <w:proofErr w:type="spellStart"/>
-      <w:r>
-        <w:t>nltk</w:t>
-      </w:r>
-      <w:proofErr w:type="spellEnd"/>
       <w:r>
         <w:t>数据包</w:t>
       </w:r>
       <w:r>
-        <w:t>、</w:t>
-      </w:r>
-      <w:proofErr w:type="gramStart"/>
-      <w:r>
-        <w:t>第三方库</w:t>
-      </w:r>
-      <w:r>
-        <w:t>的</w:t>
-      </w:r>
-      <w:proofErr w:type="gramEnd"/>
-      <w:r>
-        <w:t>下载</w:t>
+        <w:t>、第三方库</w:t>
+      </w:r>
+      <w:r>
+        <w:t>的下载</w:t>
       </w:r>
       <w:r>
         <w:t>：</w:t>
@@ -735,13 +623,8 @@
       <w:pPr>
         <w:ind w:firstLine="420"/>
       </w:pPr>
-      <w:proofErr w:type="spellStart"/>
-      <w:r>
-        <w:t>root@ubuntu</w:t>
-      </w:r>
-      <w:proofErr w:type="spellEnd"/>
-      <w:r>
-        <w:t xml:space="preserve">:~# </w:t>
+      <w:r>
+        <w:t xml:space="preserve">root@ubuntu:~# </w:t>
       </w:r>
       <w:r>
         <w:t>python</w:t>
@@ -779,31 +662,16 @@
         <w:t>&gt;&gt;&gt;</w:t>
       </w:r>
       <w:r>
-        <w:t xml:space="preserve">import </w:t>
-      </w:r>
-      <w:proofErr w:type="spellStart"/>
-      <w:r>
-        <w:t>nltk</w:t>
-      </w:r>
-      <w:proofErr w:type="spellEnd"/>
-    </w:p>
-    <w:p>
-      <w:pPr>
-        <w:ind w:firstLine="420"/>
-      </w:pPr>
-      <w:r>
-        <w:t xml:space="preserve">&gt;&gt;&gt; </w:t>
-      </w:r>
-      <w:proofErr w:type="spellStart"/>
-      <w:proofErr w:type="gramStart"/>
-      <w:r>
-        <w:t>nltk.download</w:t>
-      </w:r>
-      <w:proofErr w:type="spellEnd"/>
-      <w:r>
-        <w:t>()</w:t>
-      </w:r>
-      <w:proofErr w:type="gramEnd"/>
+        <w:t>import nltk</w:t>
+      </w:r>
+    </w:p>
+    <w:p>
+      <w:pPr>
+        <w:ind w:firstLine="420"/>
+      </w:pPr>
+      <w:r>
+        <w:t>&gt;&gt;&gt; nltk.download()</w:t>
+      </w:r>
     </w:p>
     <w:p>
       <w:pPr>
@@ -818,11 +686,9 @@
       <w:r>
         <w:t xml:space="preserve">1.5 </w:t>
       </w:r>
-      <w:proofErr w:type="spellStart"/>
       <w:r>
         <w:t>ontospy</w:t>
       </w:r>
-      <w:proofErr w:type="spellEnd"/>
       <w:r>
         <w:t xml:space="preserve"> </w:t>
       </w:r>
@@ -874,21 +740,11 @@
       <w:pPr>
         <w:ind w:firstLine="420"/>
       </w:pPr>
-      <w:proofErr w:type="spellStart"/>
-      <w:r>
-        <w:t>root@ubuntu</w:t>
-      </w:r>
-      <w:proofErr w:type="spellEnd"/>
-      <w:r>
-        <w:t xml:space="preserve">:~# </w:t>
-      </w:r>
-      <w:proofErr w:type="spellStart"/>
-      <w:r>
-        <w:t>sudo</w:t>
-      </w:r>
-      <w:proofErr w:type="spellEnd"/>
-      <w:r>
-        <w:t xml:space="preserve"> </w:t>
+      <w:r>
+        <w:t xml:space="preserve">root@ubuntu:~# </w:t>
+      </w:r>
+      <w:r>
+        <w:t xml:space="preserve">sudo </w:t>
       </w:r>
       <w:r>
         <w:rPr>
@@ -897,13 +753,8 @@
         <w:t>pip</w:t>
       </w:r>
       <w:r>
-        <w:t xml:space="preserve"> install </w:t>
-      </w:r>
-      <w:proofErr w:type="spellStart"/>
-      <w:r>
-        <w:t>ontospy</w:t>
-      </w:r>
-      <w:proofErr w:type="spellEnd"/>
+        <w:t xml:space="preserve"> install ontospy</w:t>
+      </w:r>
     </w:p>
     <w:p>
       <w:pPr>
@@ -930,13 +781,8 @@
         <w:t>1.</w:t>
       </w:r>
       <w:r>
-        <w:t xml:space="preserve">6 </w:t>
-      </w:r>
-      <w:proofErr w:type="spellStart"/>
-      <w:r>
-        <w:t>MySQLdb</w:t>
-      </w:r>
-      <w:proofErr w:type="spellEnd"/>
+        <w:t>6 MySQLdb</w:t>
+      </w:r>
       <w:r>
         <w:t>第三方库</w:t>
       </w:r>
@@ -960,21 +806,11 @@
       <w:r>
         <w:t>主要用于</w:t>
       </w:r>
-      <w:proofErr w:type="spellStart"/>
       <w:r>
         <w:t>ontonlogy</w:t>
       </w:r>
-      <w:proofErr w:type="spellEnd"/>
-      <w:r>
-        <w:t>持久</w:t>
-      </w:r>
-      <w:proofErr w:type="gramStart"/>
-      <w:r>
-        <w:t>化及其</w:t>
-      </w:r>
-      <w:proofErr w:type="gramEnd"/>
-      <w:r>
-        <w:t>查询</w:t>
+      <w:r>
+        <w:t>持久化及其查询</w:t>
       </w:r>
       <w:r>
         <w:rPr>
@@ -995,21 +831,8 @@
       <w:pPr>
         <w:ind w:firstLine="420"/>
       </w:pPr>
-      <w:proofErr w:type="spellStart"/>
-      <w:r>
-        <w:t>root@ubuntu</w:t>
-      </w:r>
-      <w:proofErr w:type="spellEnd"/>
-      <w:r>
-        <w:t xml:space="preserve">:~# </w:t>
-      </w:r>
-      <w:proofErr w:type="spellStart"/>
-      <w:r>
-        <w:t>sudo</w:t>
-      </w:r>
-      <w:proofErr w:type="spellEnd"/>
-      <w:r>
-        <w:t xml:space="preserve"> </w:t>
+      <w:r>
+        <w:t xml:space="preserve">root@ubuntu:~# sudo </w:t>
       </w:r>
       <w:r>
         <w:rPr>
@@ -1018,15 +841,7 @@
         <w:t>pip</w:t>
       </w:r>
       <w:r>
-        <w:t xml:space="preserve"> install </w:t>
-      </w:r>
-      <w:proofErr w:type="spellStart"/>
-      <w:r>
-        <w:t>mysql</w:t>
-      </w:r>
-      <w:proofErr w:type="spellEnd"/>
-      <w:r>
-        <w:t>-python</w:t>
+        <w:t xml:space="preserve"> install mysql-python</w:t>
       </w:r>
     </w:p>
     <w:p>
@@ -1083,11 +898,9 @@
       <w:r>
         <w:t>定义</w:t>
       </w:r>
-      <w:proofErr w:type="spellStart"/>
       <w:r>
         <w:t>DiseaseOntology</w:t>
       </w:r>
-      <w:proofErr w:type="spellEnd"/>
       <w:r>
         <w:t>类及其方法</w:t>
       </w:r>
@@ -1106,27 +919,51 @@
         <w:rPr>
           <w:rFonts w:hint="eastAsia"/>
         </w:rPr>
+        <w:t xml:space="preserve"> gold.owl</w:t>
+      </w:r>
+      <w:r>
+        <w:t xml:space="preserve">            # </w:t>
+      </w:r>
+      <w:r>
+        <w:t>解析</w:t>
+      </w:r>
+      <w:r>
+        <w:t>OWL</w:t>
+      </w:r>
+      <w:r>
+        <w:t>时用到的测试文件</w:t>
+      </w:r>
+    </w:p>
+    <w:p>
+      <w:pPr>
+        <w:ind w:firstLine="420"/>
+      </w:pPr>
+      <w:r>
+        <w:rPr>
+          <w:rFonts w:hint="eastAsia"/>
+        </w:rPr>
+        <w:t>├──</w:t>
+      </w:r>
+      <w:r>
+        <w:rPr>
+          <w:rFonts w:hint="eastAsia"/>
+        </w:rPr>
         <w:t xml:space="preserve"> </w:t>
       </w:r>
-      <w:proofErr w:type="spellStart"/>
-      <w:r>
-        <w:rPr>
-          <w:rFonts w:hint="eastAsia"/>
-        </w:rPr>
-        <w:t>gold.owl</w:t>
-      </w:r>
-      <w:proofErr w:type="spellEnd"/>
-      <w:r>
-        <w:t xml:space="preserve">            # </w:t>
-      </w:r>
-      <w:r>
-        <w:t>解析</w:t>
-      </w:r>
-      <w:r>
-        <w:t>OWL</w:t>
-      </w:r>
-      <w:r>
-        <w:t>时用到的测试文件</w:t>
+      <w:r>
+        <w:t>HumanDO.owl</w:t>
+      </w:r>
+      <w:r>
+        <w:t xml:space="preserve">    </w:t>
+      </w:r>
+      <w:r>
+        <w:t xml:space="preserve"> </w:t>
+      </w:r>
+      <w:r>
+        <w:t xml:space="preserve">  # </w:t>
+      </w:r>
+      <w:r>
+        <w:t>人体疾病本体词库文件</w:t>
       </w:r>
     </w:p>
     <w:p>
@@ -1143,270 +980,216 @@
         <w:rPr>
           <w:rFonts w:hint="eastAsia"/>
         </w:rPr>
+        <w:t xml:space="preserve"> keyword_retrieval.py</w:t>
+      </w:r>
+      <w:r>
+        <w:t xml:space="preserve">  # </w:t>
+      </w:r>
+      <w:r>
+        <w:t>关键词检索</w:t>
+      </w:r>
+      <w:r>
+        <w:t>模块的</w:t>
+      </w:r>
+      <w:r>
+        <w:t>程序</w:t>
+      </w:r>
+    </w:p>
+    <w:p>
+      <w:pPr>
+        <w:ind w:firstLine="420"/>
+      </w:pPr>
+      <w:r>
+        <w:rPr>
+          <w:rFonts w:hint="eastAsia"/>
+        </w:rPr>
+        <w:t>├──</w:t>
+      </w:r>
+      <w:r>
+        <w:rPr>
+          <w:rFonts w:hint="eastAsia"/>
+        </w:rPr>
+        <w:t xml:space="preserve"> main.py</w:t>
+      </w:r>
+      <w:r>
+        <w:t xml:space="preserve">             # </w:t>
+      </w:r>
+      <w:r>
+        <w:t>主模块的程序</w:t>
+      </w:r>
+    </w:p>
+    <w:p>
+      <w:pPr>
+        <w:ind w:firstLine="420"/>
+      </w:pPr>
+      <w:r>
+        <w:rPr>
+          <w:rFonts w:hint="eastAsia"/>
+        </w:rPr>
+        <w:t>├──</w:t>
+      </w:r>
+      <w:r>
+        <w:rPr>
+          <w:rFonts w:hint="eastAsia"/>
+        </w:rPr>
+        <w:t xml:space="preserve"> owl_parser.py</w:t>
+      </w:r>
+      <w:r>
+        <w:t xml:space="preserve">        # </w:t>
+      </w:r>
+      <w:r>
+        <w:t>解析人体疾病本体词库文件</w:t>
+      </w:r>
+      <w:r>
+        <w:t>并将其持久化</w:t>
+      </w:r>
+    </w:p>
+    <w:p>
+      <w:pPr>
+        <w:ind w:firstLine="420"/>
+      </w:pPr>
+      <w:r>
+        <w:rPr>
+          <w:rFonts w:hint="eastAsia"/>
+        </w:rPr>
+        <w:t>├──</w:t>
+      </w:r>
+      <w:r>
+        <w:rPr>
+          <w:rFonts w:hint="eastAsia"/>
+        </w:rPr>
+        <w:t xml:space="preserve"> perform.py</w:t>
+      </w:r>
+      <w:r>
+        <w:t xml:space="preserve">          # </w:t>
+      </w:r>
+      <w:r>
+        <w:t>两种方法性能比较</w:t>
+      </w:r>
+    </w:p>
+    <w:p>
+      <w:pPr>
+        <w:ind w:firstLine="420"/>
+      </w:pPr>
+      <w:r>
+        <w:rPr>
+          <w:rFonts w:hint="eastAsia"/>
+        </w:rPr>
+        <w:t>├──</w:t>
+      </w:r>
+      <w:r>
+        <w:rPr>
+          <w:rFonts w:hint="eastAsia"/>
+        </w:rPr>
+        <w:t xml:space="preserve"> process_1.png</w:t>
+      </w:r>
+      <w:r>
+        <w:t xml:space="preserve">       </w:t>
+      </w:r>
+      <w:r>
+        <w:t xml:space="preserve"> # </w:t>
+      </w:r>
+      <w:r>
+        <w:t>参考的流程图之一</w:t>
+      </w:r>
+    </w:p>
+    <w:p>
+      <w:pPr>
+        <w:ind w:firstLine="420"/>
+      </w:pPr>
+      <w:r>
+        <w:rPr>
+          <w:rFonts w:hint="eastAsia"/>
+        </w:rPr>
+        <w:t>├──</w:t>
+      </w:r>
+      <w:r>
+        <w:rPr>
+          <w:rFonts w:hint="eastAsia"/>
+        </w:rPr>
+        <w:t xml:space="preserve"> process_2.jpg</w:t>
+      </w:r>
+      <w:r>
+        <w:t xml:space="preserve">        # </w:t>
+      </w:r>
+      <w:r>
+        <w:t>参考的流程图之一</w:t>
+      </w:r>
+    </w:p>
+    <w:p>
+      <w:pPr>
+        <w:ind w:firstLine="420"/>
+      </w:pPr>
+      <w:r>
+        <w:rPr>
+          <w:rFonts w:hint="eastAsia"/>
+        </w:rPr>
+        <w:t>├──</w:t>
+      </w:r>
+      <w:r>
+        <w:rPr>
+          <w:rFonts w:hint="eastAsia"/>
+        </w:rPr>
+        <w:t xml:space="preserve"> project.docx</w:t>
+      </w:r>
+      <w:r>
+        <w:t xml:space="preserve">        # </w:t>
+      </w:r>
+      <w:r>
+        <w:t>项目主要信息介绍</w:t>
+      </w:r>
+    </w:p>
+    <w:p>
+      <w:pPr>
+        <w:ind w:firstLine="420"/>
+      </w:pPr>
+      <w:r>
+        <w:rPr>
+          <w:rFonts w:hint="eastAsia"/>
+        </w:rPr>
+        <w:t>├──</w:t>
+      </w:r>
+      <w:r>
+        <w:rPr>
+          <w:rFonts w:hint="eastAsia"/>
+        </w:rPr>
+        <w:t xml:space="preserve"> test.sql</w:t>
+      </w:r>
+      <w:r>
+        <w:t xml:space="preserve">              # </w:t>
+      </w:r>
+      <w:r>
+        <w:t>部分测试用的</w:t>
+      </w:r>
+      <w:r>
+        <w:t>SQL</w:t>
+      </w:r>
+      <w:r>
+        <w:t>语句</w:t>
+      </w:r>
+    </w:p>
+    <w:p>
+      <w:pPr>
+        <w:ind w:firstLine="420"/>
+      </w:pPr>
+      <w:r>
+        <w:rPr>
+          <w:rFonts w:hint="eastAsia"/>
+        </w:rPr>
+        <w:t>└──</w:t>
+      </w:r>
+      <w:r>
+        <w:rPr>
+          <w:rFonts w:hint="eastAsia"/>
+        </w:rPr>
+        <w:t xml:space="preserve"> text_processor.py</w:t>
+      </w:r>
+      <w:r>
+        <w:t xml:space="preserve">      #</w:t>
+      </w:r>
+      <w:r>
         <w:t xml:space="preserve"> </w:t>
       </w:r>
-      <w:proofErr w:type="spellStart"/>
-      <w:r>
-        <w:t>HumanDO.owl</w:t>
-      </w:r>
-      <w:proofErr w:type="spellEnd"/>
-      <w:r>
-        <w:t xml:space="preserve">    </w:t>
-      </w:r>
-      <w:r>
-        <w:t xml:space="preserve"> </w:t>
-      </w:r>
-      <w:r>
-        <w:t xml:space="preserve">  # </w:t>
-      </w:r>
-      <w:r>
-        <w:t>人体疾病本体词库文件</w:t>
-      </w:r>
-    </w:p>
-    <w:p>
-      <w:pPr>
-        <w:ind w:firstLine="420"/>
-      </w:pPr>
-      <w:r>
-        <w:rPr>
-          <w:rFonts w:hint="eastAsia"/>
-        </w:rPr>
-        <w:t>├──</w:t>
-      </w:r>
-      <w:r>
-        <w:rPr>
-          <w:rFonts w:hint="eastAsia"/>
-        </w:rPr>
-        <w:t xml:space="preserve"> keyword_retrieval.py</w:t>
-      </w:r>
-      <w:r>
-        <w:t xml:space="preserve">  # </w:t>
-      </w:r>
-      <w:r>
-        <w:t>关键词检索</w:t>
-      </w:r>
-      <w:r>
-        <w:t>模块的</w:t>
-      </w:r>
-      <w:r>
-        <w:t>程序</w:t>
-      </w:r>
-    </w:p>
-    <w:p>
-      <w:pPr>
-        <w:ind w:firstLine="420"/>
-      </w:pPr>
-      <w:r>
-        <w:rPr>
-          <w:rFonts w:hint="eastAsia"/>
-        </w:rPr>
-        <w:t>├──</w:t>
-      </w:r>
-      <w:r>
-        <w:rPr>
-          <w:rFonts w:hint="eastAsia"/>
-        </w:rPr>
-        <w:t xml:space="preserve"> main.py</w:t>
-      </w:r>
-      <w:r>
-        <w:t xml:space="preserve">             # </w:t>
-      </w:r>
-      <w:r>
-        <w:t>主模块的程序</w:t>
-      </w:r>
-    </w:p>
-    <w:p>
-      <w:pPr>
-        <w:ind w:firstLine="420"/>
-      </w:pPr>
-      <w:r>
-        <w:rPr>
-          <w:rFonts w:hint="eastAsia"/>
-        </w:rPr>
-        <w:t>├──</w:t>
-      </w:r>
-      <w:r>
-        <w:rPr>
-          <w:rFonts w:hint="eastAsia"/>
-        </w:rPr>
-        <w:t xml:space="preserve"> owl_parser.py</w:t>
-      </w:r>
-      <w:r>
-        <w:t xml:space="preserve">        # </w:t>
-      </w:r>
-      <w:r>
-        <w:t>解析人体疾病本体词库文件</w:t>
-      </w:r>
-      <w:r>
-        <w:t>并将其持久化</w:t>
-      </w:r>
-    </w:p>
-    <w:p>
-      <w:pPr>
-        <w:ind w:firstLine="420"/>
-        <w:rPr>
-          <w:rFonts w:hint="eastAsia"/>
-        </w:rPr>
-      </w:pPr>
-      <w:r>
-        <w:rPr>
-          <w:rFonts w:hint="eastAsia"/>
-        </w:rPr>
-        <w:t>├──</w:t>
-      </w:r>
-      <w:r>
-        <w:rPr>
-          <w:rFonts w:hint="eastAsia"/>
-        </w:rPr>
-        <w:t xml:space="preserve"> perform.py</w:t>
-      </w:r>
-      <w:r>
-        <w:t xml:space="preserve">          # </w:t>
-      </w:r>
-      <w:r>
-        <w:t>两种方法性能比较</w:t>
-      </w:r>
-    </w:p>
-    <w:p>
-      <w:pPr>
-        <w:ind w:firstLine="420"/>
-        <w:rPr>
-          <w:rFonts w:hint="eastAsia"/>
-        </w:rPr>
-      </w:pPr>
-      <w:r>
-        <w:rPr>
-          <w:rFonts w:hint="eastAsia"/>
-        </w:rPr>
-        <w:t>├──</w:t>
-      </w:r>
-      <w:r>
-        <w:rPr>
-          <w:rFonts w:hint="eastAsia"/>
-        </w:rPr>
-        <w:t xml:space="preserve"> process_1.png</w:t>
-      </w:r>
-      <w:r>
-        <w:t xml:space="preserve">       </w:t>
-      </w:r>
-      <w:r>
-        <w:t xml:space="preserve"> # </w:t>
-      </w:r>
-      <w:r>
-        <w:t>参考的流程图之一</w:t>
-      </w:r>
-    </w:p>
-    <w:p>
-      <w:pPr>
-        <w:ind w:firstLine="420"/>
-        <w:rPr>
-          <w:rFonts w:hint="eastAsia"/>
-        </w:rPr>
-      </w:pPr>
-      <w:r>
-        <w:rPr>
-          <w:rFonts w:hint="eastAsia"/>
-        </w:rPr>
-        <w:t>├──</w:t>
-      </w:r>
-      <w:r>
-        <w:rPr>
-          <w:rFonts w:hint="eastAsia"/>
-        </w:rPr>
-        <w:t xml:space="preserve"> process_2.jpg</w:t>
-      </w:r>
-      <w:r>
-        <w:t xml:space="preserve">        # </w:t>
-      </w:r>
-      <w:r>
-        <w:t>参考的流程图之一</w:t>
-      </w:r>
-    </w:p>
-    <w:p>
-      <w:pPr>
-        <w:ind w:firstLine="420"/>
-        <w:rPr>
-          <w:rFonts w:hint="eastAsia"/>
-        </w:rPr>
-      </w:pPr>
-      <w:r>
-        <w:rPr>
-          <w:rFonts w:hint="eastAsia"/>
-        </w:rPr>
-        <w:t>├──</w:t>
-      </w:r>
-      <w:r>
-        <w:rPr>
-          <w:rFonts w:hint="eastAsia"/>
-        </w:rPr>
-        <w:t xml:space="preserve"> project.docx</w:t>
-      </w:r>
-      <w:r>
-        <w:t xml:space="preserve">        # </w:t>
-      </w:r>
-      <w:r>
-        <w:t>项目主要信息介绍</w:t>
-      </w:r>
-    </w:p>
-    <w:p>
-      <w:pPr>
-        <w:ind w:firstLine="420"/>
-      </w:pPr>
-      <w:r>
-        <w:rPr>
-          <w:rFonts w:hint="eastAsia"/>
-        </w:rPr>
-        <w:t>├──</w:t>
-      </w:r>
-      <w:r>
-        <w:rPr>
-          <w:rFonts w:hint="eastAsia"/>
-        </w:rPr>
-        <w:t xml:space="preserve"> </w:t>
-      </w:r>
-      <w:proofErr w:type="spellStart"/>
-      <w:r>
-        <w:rPr>
-          <w:rFonts w:hint="eastAsia"/>
-        </w:rPr>
-        <w:t>test.sql</w:t>
-      </w:r>
-      <w:proofErr w:type="spellEnd"/>
-      <w:r>
-        <w:t xml:space="preserve">              # </w:t>
-      </w:r>
-      <w:r>
-        <w:t>部分测试用的</w:t>
-      </w:r>
-      <w:r>
-        <w:t>SQL</w:t>
-      </w:r>
-      <w:r>
-        <w:t>语句</w:t>
-      </w:r>
-    </w:p>
-    <w:p>
-      <w:pPr>
-        <w:ind w:firstLine="420"/>
-      </w:pPr>
-      <w:r>
-        <w:rPr>
-          <w:rFonts w:hint="eastAsia"/>
-        </w:rPr>
-        <w:t>└──</w:t>
-      </w:r>
-      <w:r>
-        <w:rPr>
-          <w:rFonts w:hint="eastAsia"/>
-        </w:rPr>
-        <w:t xml:space="preserve"> text_processor.py</w:t>
-      </w:r>
-      <w:r>
-        <w:t xml:space="preserve">      #</w:t>
-      </w:r>
-      <w:r>
-        <w:t xml:space="preserve"> </w:t>
-      </w:r>
       <w:r>
         <w:t>用户输入文本的处理</w:t>
       </w:r>
@@ -1426,9 +1209,6 @@
     <w:p>
       <w:pPr>
         <w:ind w:firstLine="420"/>
-        <w:rPr>
-          <w:rFonts w:hint="eastAsia"/>
-        </w:rPr>
       </w:pPr>
     </w:p>
     <w:p>
@@ -1558,14 +1338,12 @@
         </w:rPr>
         <w:t>加载</w:t>
       </w:r>
-      <w:proofErr w:type="spellStart"/>
       <w:r>
         <w:rPr>
           <w:rFonts w:hint="eastAsia"/>
         </w:rPr>
         <w:t>HumanDO.owl</w:t>
       </w:r>
-      <w:proofErr w:type="spellEnd"/>
       <w:r>
         <w:t>文件</w:t>
       </w:r>
@@ -1695,11 +1473,9 @@
       <w:pPr>
         <w:ind w:left="420" w:firstLine="420"/>
       </w:pPr>
-      <w:proofErr w:type="spellStart"/>
       <w:r>
         <w:t>do_id</w:t>
       </w:r>
-      <w:proofErr w:type="spellEnd"/>
       <w:r>
         <w:t>：</w:t>
       </w:r>
@@ -1717,11 +1493,9 @@
       <w:pPr>
         <w:ind w:left="420" w:firstLine="420"/>
       </w:pPr>
-      <w:proofErr w:type="spellStart"/>
       <w:r>
         <w:t>do_uri</w:t>
       </w:r>
-      <w:proofErr w:type="spellEnd"/>
       <w:r>
         <w:t>：</w:t>
       </w:r>
@@ -1736,11 +1510,9 @@
       <w:pPr>
         <w:ind w:left="420" w:firstLine="420"/>
       </w:pPr>
-      <w:proofErr w:type="spellStart"/>
       <w:r>
         <w:t>do_name</w:t>
       </w:r>
-      <w:proofErr w:type="spellEnd"/>
       <w:r>
         <w:t>：</w:t>
       </w:r>
@@ -1755,11 +1527,9 @@
       <w:pPr>
         <w:ind w:left="420" w:firstLine="420"/>
       </w:pPr>
-      <w:proofErr w:type="spellStart"/>
       <w:r>
         <w:t>do_definition</w:t>
       </w:r>
-      <w:proofErr w:type="spellEnd"/>
       <w:r>
         <w:t>：</w:t>
       </w:r>
@@ -1774,11 +1544,9 @@
       <w:pPr>
         <w:ind w:left="420" w:firstLine="420"/>
       </w:pPr>
-      <w:proofErr w:type="spellStart"/>
       <w:r>
         <w:t>do_links</w:t>
       </w:r>
-      <w:proofErr w:type="spellEnd"/>
       <w:r>
         <w:t>：</w:t>
       </w:r>
@@ -1793,12 +1561,10 @@
       <w:pPr>
         <w:ind w:left="420" w:firstLine="420"/>
       </w:pPr>
-      <w:proofErr w:type="spellStart"/>
       <w:r>
         <w:lastRenderedPageBreak/>
         <w:t>do_synonyms</w:t>
       </w:r>
-      <w:proofErr w:type="spellEnd"/>
       <w:r>
         <w:t>：</w:t>
       </w:r>
@@ -1816,20 +1582,14 @@
       <w:pPr>
         <w:ind w:left="420" w:firstLine="420"/>
       </w:pPr>
-      <w:proofErr w:type="spellStart"/>
       <w:r>
         <w:t>do_parents_uri</w:t>
       </w:r>
-      <w:proofErr w:type="spellEnd"/>
       <w:r>
         <w:t>：</w:t>
       </w:r>
       <w:r>
-        <w:t>本</w:t>
-      </w:r>
-      <w:proofErr w:type="gramStart"/>
-      <w:r>
-        <w:t>体词</w:t>
+        <w:t>本体词</w:t>
       </w:r>
       <w:r>
         <w:rPr>
@@ -1837,7 +1597,6 @@
         </w:rPr>
         <w:t>父类的</w:t>
       </w:r>
-      <w:proofErr w:type="gramEnd"/>
       <w:r>
         <w:rPr>
           <w:rFonts w:hint="eastAsia"/>
@@ -1849,11 +1608,9 @@
       <w:pPr>
         <w:ind w:left="420" w:firstLine="420"/>
       </w:pPr>
-      <w:proofErr w:type="spellStart"/>
       <w:r>
         <w:t>do_ancestors_uri</w:t>
       </w:r>
-      <w:proofErr w:type="spellEnd"/>
       <w:r>
         <w:t>：</w:t>
       </w:r>
@@ -1871,11 +1628,9 @@
       <w:pPr>
         <w:ind w:left="420" w:firstLine="420"/>
       </w:pPr>
-      <w:proofErr w:type="spellStart"/>
       <w:r>
         <w:t>do_deprecated</w:t>
       </w:r>
-      <w:proofErr w:type="spellEnd"/>
       <w:r>
         <w:t>：</w:t>
       </w:r>
@@ -1978,13 +1733,8 @@
       <w:pPr>
         <w:ind w:firstLine="420"/>
       </w:pPr>
-      <w:proofErr w:type="gramStart"/>
-      <w:r>
-        <w:t>python</w:t>
-      </w:r>
-      <w:proofErr w:type="gramEnd"/>
-      <w:r>
-        <w:t xml:space="preserve"> </w:t>
+      <w:r>
+        <w:t xml:space="preserve">python </w:t>
       </w:r>
       <w:r>
         <w:rPr>
@@ -2008,13 +1758,8 @@
       <w:pPr>
         <w:ind w:firstLine="420"/>
       </w:pPr>
-      <w:proofErr w:type="gramStart"/>
-      <w:r>
-        <w:t>python</w:t>
-      </w:r>
-      <w:proofErr w:type="gramEnd"/>
-      <w:r>
-        <w:t xml:space="preserve"> </w:t>
+      <w:r>
+        <w:t xml:space="preserve">python </w:t>
       </w:r>
       <w:r>
         <w:rPr>
@@ -2241,43 +1986,9 @@
       <w:r>
         <w:t>常见的词尾有</w:t>
       </w:r>
-      <w:proofErr w:type="spellStart"/>
-      <w:r>
-        <w:t>oma</w:t>
-      </w:r>
-      <w:proofErr w:type="spellEnd"/>
-      <w:r>
-        <w:t xml:space="preserve"> \ </w:t>
-      </w:r>
-      <w:proofErr w:type="spellStart"/>
-      <w:r>
-        <w:t>ome</w:t>
-      </w:r>
-      <w:proofErr w:type="spellEnd"/>
-      <w:r>
-        <w:t xml:space="preserve"> \ tis \ sis \ </w:t>
-      </w:r>
-      <w:proofErr w:type="spellStart"/>
-      <w:r>
-        <w:t>mia</w:t>
-      </w:r>
-      <w:proofErr w:type="spellEnd"/>
-      <w:r>
-        <w:t xml:space="preserve"> \ </w:t>
-      </w:r>
-      <w:proofErr w:type="spellStart"/>
-      <w:r>
-        <w:t>nia</w:t>
-      </w:r>
-      <w:proofErr w:type="spellEnd"/>
-      <w:r>
-        <w:t xml:space="preserve"> \ </w:t>
-      </w:r>
-      <w:proofErr w:type="spellStart"/>
-      <w:r>
-        <w:t>cer</w:t>
-      </w:r>
-      <w:proofErr w:type="spellEnd"/>
+      <w:r>
+        <w:t>oma \ ome \ tis \ sis \ mia \ nia \ cer</w:t>
+      </w:r>
       <w:r>
         <w:t>等</w:t>
       </w:r>
@@ -2447,21 +2158,7 @@
         <w:rPr>
           <w:rFonts w:hint="eastAsia"/>
         </w:rPr>
-        <w:t>去</w:t>
-      </w:r>
-      <w:proofErr w:type="gramStart"/>
-      <w:r>
-        <w:rPr>
-          <w:rFonts w:hint="eastAsia"/>
-        </w:rPr>
-        <w:t>重得到</w:t>
-      </w:r>
-      <w:proofErr w:type="gramEnd"/>
-      <w:r>
-        <w:rPr>
-          <w:rFonts w:hint="eastAsia"/>
-        </w:rPr>
-        <w:t>关键词</w:t>
+        <w:t>去重得到关键词</w:t>
       </w:r>
     </w:p>
     <w:p>
@@ -2482,13 +2179,8 @@
       <w:pPr>
         <w:ind w:firstLine="420"/>
       </w:pPr>
-      <w:proofErr w:type="gramStart"/>
-      <w:r>
-        <w:t>python</w:t>
-      </w:r>
-      <w:proofErr w:type="gramEnd"/>
-      <w:r>
-        <w:t xml:space="preserve"> </w:t>
+      <w:r>
+        <w:t xml:space="preserve">python </w:t>
       </w:r>
       <w:r>
         <w:t>text_processor</w:t>
@@ -2942,13 +2634,8 @@
       <w:pPr>
         <w:ind w:firstLine="420"/>
       </w:pPr>
-      <w:proofErr w:type="gramStart"/>
-      <w:r>
-        <w:t>python</w:t>
-      </w:r>
-      <w:proofErr w:type="gramEnd"/>
-      <w:r>
-        <w:t xml:space="preserve"> </w:t>
+      <w:r>
+        <w:t xml:space="preserve">python </w:t>
       </w:r>
       <w:r>
         <w:rPr>
@@ -3136,13 +2823,8 @@
       <w:pPr>
         <w:ind w:firstLine="420"/>
       </w:pPr>
-      <w:proofErr w:type="gramStart"/>
-      <w:r>
-        <w:t>python</w:t>
-      </w:r>
-      <w:proofErr w:type="gramEnd"/>
-      <w:r>
-        <w:t xml:space="preserve"> </w:t>
+      <w:r>
+        <w:t xml:space="preserve">python </w:t>
       </w:r>
       <w:r>
         <w:t>main</w:t>
@@ -3183,9 +2865,6 @@
     <w:p>
       <w:pPr>
         <w:ind w:firstLine="420"/>
-        <w:rPr>
-          <w:rFonts w:hint="eastAsia"/>
-        </w:rPr>
       </w:pPr>
       <w:r>
         <w:t>传统搜索方法：基于用户输入的内容的关键字</w:t>
@@ -3196,8 +2875,6 @@
       <w:r>
         <w:t>进行搜索。</w:t>
       </w:r>
-      <w:bookmarkStart w:id="0" w:name="_GoBack"/>
-      <w:bookmarkEnd w:id="0"/>
     </w:p>
     <w:p>
       <w:pPr>
@@ -3214,14 +2891,9 @@
       <w:pPr>
         <w:ind w:firstLine="420"/>
       </w:pPr>
-      <w:proofErr w:type="gramStart"/>
       <w:r>
         <w:lastRenderedPageBreak/>
-        <w:t>python</w:t>
-      </w:r>
-      <w:proofErr w:type="gramEnd"/>
-      <w:r>
-        <w:t xml:space="preserve"> </w:t>
+        <w:t xml:space="preserve">python </w:t>
       </w:r>
       <w:r>
         <w:t>perform</w:t>
@@ -3422,7 +3094,7 @@
               <w:t>基于本体的</w:t>
             </w:r>
             <w:r>
-              <w:t>搜搜</w:t>
+              <w:t>搜索</w:t>
             </w:r>
           </w:p>
         </w:tc>
@@ -3595,11 +3267,6 @@
       <w:pPr>
         <w:ind w:firstLine="420"/>
       </w:pPr>
-    </w:p>
-    <w:p>
-      <w:pPr>
-        <w:ind w:firstLine="420"/>
-      </w:pPr>
       <w:r>
         <w:rPr>
           <w:rFonts w:hint="eastAsia"/>
@@ -3780,7 +3447,7 @@
               <w:ind w:firstLineChars="0" w:firstLine="0"/>
             </w:pPr>
             <w:r>
-              <w:t>基于本体的搜搜</w:t>
+              <w:t>基于本体的搜索</w:t>
             </w:r>
           </w:p>
         </w:tc>
@@ -3925,13 +3592,143 @@
         <w:ind w:firstLineChars="0" w:firstLine="0"/>
       </w:pPr>
     </w:p>
+    <w:p>
+      <w:pPr>
+        <w:pStyle w:val="2"/>
+        <w:ind w:firstLine="643"/>
+      </w:pPr>
+      <w:r>
+        <w:rPr>
+          <w:rFonts w:hint="eastAsia"/>
+        </w:rPr>
+        <w:t xml:space="preserve">5 </w:t>
+      </w:r>
+      <w:r>
+        <w:rPr>
+          <w:rFonts w:hint="eastAsia"/>
+        </w:rPr>
+        <w:t>项目运行</w:t>
+      </w:r>
+    </w:p>
+    <w:p>
+      <w:pPr>
+        <w:ind w:firstLine="420"/>
+      </w:pPr>
+      <w:r>
+        <w:rPr>
+          <w:rFonts w:hint="eastAsia"/>
+        </w:rPr>
+        <w:t>1</w:t>
+      </w:r>
+      <w:r>
+        <w:rPr>
+          <w:rFonts w:hint="eastAsia"/>
+        </w:rPr>
+        <w:t>）</w:t>
+      </w:r>
+      <w:r>
+        <w:rPr>
+          <w:rFonts w:hint="eastAsia"/>
+        </w:rPr>
+        <w:t>下载</w:t>
+      </w:r>
+      <w:r>
+        <w:rPr>
+          <w:rFonts w:hint="eastAsia"/>
+        </w:rPr>
+        <w:t>HumanDO</w:t>
+      </w:r>
+      <w:r>
+        <w:t>.owl</w:t>
+      </w:r>
+      <w:r>
+        <w:t>文件</w:t>
+      </w:r>
+    </w:p>
+    <w:p>
+      <w:pPr>
+        <w:ind w:firstLine="420"/>
+      </w:pPr>
+      <w:r>
+        <w:t>2</w:t>
+      </w:r>
+      <w:r>
+        <w:rPr>
+          <w:rFonts w:hint="eastAsia"/>
+        </w:rPr>
+        <w:t>）安装</w:t>
+      </w:r>
+      <w:r>
+        <w:rPr>
+          <w:rFonts w:hint="eastAsia"/>
+        </w:rPr>
+        <w:t>mysql</w:t>
+      </w:r>
+      <w:r>
+        <w:rPr>
+          <w:rFonts w:hint="eastAsia"/>
+        </w:rPr>
+        <w:t>、</w:t>
+      </w:r>
+      <w:r>
+        <w:rPr>
+          <w:rFonts w:hint="eastAsia"/>
+        </w:rPr>
+        <w:t>NLTK</w:t>
+      </w:r>
+      <w:r>
+        <w:t>等三方库</w:t>
+      </w:r>
+    </w:p>
+    <w:p>
+      <w:pPr>
+        <w:ind w:firstLine="420"/>
+      </w:pPr>
+      <w:r>
+        <w:rPr>
+          <w:rFonts w:hint="eastAsia"/>
+        </w:rPr>
+        <w:t>3</w:t>
+      </w:r>
+      <w:r>
+        <w:rPr>
+          <w:rFonts w:hint="eastAsia"/>
+        </w:rPr>
+        <w:t>）运行数据持久化程序</w:t>
+      </w:r>
+    </w:p>
+    <w:p>
+      <w:pPr>
+        <w:ind w:firstLine="420"/>
+        <w:rPr>
+          <w:rFonts w:hint="eastAsia"/>
+        </w:rPr>
+      </w:pPr>
+      <w:r>
+        <w:rPr>
+          <w:rFonts w:hint="eastAsia"/>
+        </w:rPr>
+        <w:t>4</w:t>
+      </w:r>
+      <w:r>
+        <w:rPr>
+          <w:rFonts w:hint="eastAsia"/>
+        </w:rPr>
+        <w:t>）运行主程序</w:t>
+      </w:r>
+      <w:r>
+        <w:t>或性能比较程序</w:t>
+      </w:r>
+      <w:bookmarkStart w:id="0" w:name="_GoBack"/>
+      <w:bookmarkEnd w:id="0"/>
+    </w:p>
     <w:sectPr>
-      <w:headerReference w:type="even" r:id="rId6"/>
-      <w:headerReference w:type="default" r:id="rId7"/>
-      <w:footerReference w:type="even" r:id="rId8"/>
-      <w:footerReference w:type="default" r:id="rId9"/>
-      <w:headerReference w:type="first" r:id="rId10"/>
-      <w:footerReference w:type="first" r:id="rId11"/>
+      <w:headerReference w:type="even" r:id="rId7"/>
+      <w:headerReference w:type="default" r:id="rId8"/>
+      <w:footerReference w:type="even" r:id="rId9"/>
+      <w:footerReference w:type="default" r:id="rId10"/>
+      <w:headerReference w:type="first" r:id="rId11"/>
+      <w:footerReference w:type="first" r:id="rId12"/>
       <w:pgSz w:w="11906" w:h="16838"/>
       <w:pgMar w:top="1440" w:right="1800" w:bottom="1440" w:left="1800" w:header="851" w:footer="992" w:gutter="0"/>
       <w:cols w:space="425"/>
